--- a/Reports/task_1_report_miguel_angel_lopez_mejia.docx
+++ b/Reports/task_1_report_miguel_angel_lopez_mejia.docx
@@ -1636,7 +1636,27 @@
           <w:szCs w:val="24"/>
           <w:rtl w:val="0"/>
         </w:rPr>
-        <w:t xml:space="preserve"> to be attributed to chance, 0.05 is the standard - Check Images/3_Dice_Chi_square_probability_table.png for reference)</w:t>
+        <w:t xml:space="preserve"> to be attributed to chance, 0.05 is the standard - Check </w:t>
+      </w:r>
+      <w:hyperlink r:id="rId6">
+        <w:r>
+          <w:rPr>
+            <w:color w:val="1155cc"/>
+            <w:sz w:val="24"/>
+            <w:szCs w:val="24"/>
+            <w:u w:val="single"/>
+            <w:rtl w:val="0"/>
+          </w:rPr>
+          <w:t xml:space="preserve">Images/3_Dice_Chi_square_probability_table.png</w:t>
+        </w:r>
+      </w:hyperlink>
+      <w:r>
+        <w:rPr>
+          <w:sz w:val="24"/>
+          <w:szCs w:val="24"/>
+          <w:rtl w:val="0"/>
+        </w:rPr>
+        <w:t xml:space="preserve"> for reference)</w:t>
       </w:r>
     </w:p>
     <w:p>
@@ -1799,7 +1819,7 @@
                 <wp:positionV relativeFrom="paragraph">
                   <wp:posOffset>359513</wp:posOffset>
                 </wp:positionV>
-                <wp:extent cx="6248083" cy="2452152"/>
+                <wp:extent cx="6248083" cy="2451461"/>
                 <wp:effectExtent b="0" l="0" r="0" t="0"/>
                 <wp:wrapSquare wrapText="bothSides" distB="114300" distT="114300" distL="114300" distR="114300"/>
                 <wp:docPr id="13" name=""/>
@@ -1810,7 +1830,7 @@
                       <wpg:grpSpPr>
                         <a:xfrm>
                           <a:off x="152400" y="152400"/>
-                          <a:ext cx="6248083" cy="2452152"/>
+                          <a:ext cx="6248083" cy="2451461"/>
                           <a:chOff x="152400" y="152400"/>
                           <a:chExt cx="9448825" cy="3700350"/>
                         </a:xfrm>
@@ -1821,7 +1841,7 @@
                           <pic:cNvPicPr preferRelativeResize="0"/>
                         </pic:nvPicPr>
                         <pic:blipFill rotWithShape="1">
-                          <a:blip r:embed="rId6">
+                          <a:blip r:embed="rId7">
                             <a:alphaModFix/>
                           </a:blip>
                           <a:srcRect b="0" l="0" r="0" t="0"/>
@@ -1874,7 +1894,7 @@
                                   <w:smallCaps w:val="0"/>
                                   <w:strike w:val="0"/>
                                   <w:color w:val="000000"/>
-                                  <w:sz w:val="24"/>
+                                  <w:sz w:val="28"/>
                                   <w:vertAlign w:val="baseline"/>
                                 </w:rPr>
                                 <w:t xml:space="preserve">Figure 1: Hello world flow diagram</w:t>
@@ -1902,19 +1922,19 @@
                 <wp:positionV relativeFrom="paragraph">
                   <wp:posOffset>359513</wp:posOffset>
                 </wp:positionV>
-                <wp:extent cx="6248083" cy="2452152"/>
+                <wp:extent cx="6248083" cy="2451461"/>
                 <wp:effectExtent b="0" l="0" r="0" t="0"/>
                 <wp:wrapSquare wrapText="bothSides" distB="114300" distT="114300" distL="114300" distR="114300"/>
-                <wp:docPr id="13" name="image16.png"/>
+                <wp:docPr id="13" name="image21.png"/>
                 <a:graphic>
                   <a:graphicData uri="http://schemas.openxmlformats.org/drawingml/2006/picture">
                     <pic:pic>
                       <pic:nvPicPr>
-                        <pic:cNvPr id="0" name="image16.png"/>
+                        <pic:cNvPr id="0" name="image21.png"/>
                         <pic:cNvPicPr preferRelativeResize="0"/>
                       </pic:nvPicPr>
                       <pic:blipFill>
-                        <a:blip r:embed="rId7"/>
+                        <a:blip r:embed="rId8"/>
                         <a:srcRect/>
                         <a:stretch>
                           <a:fillRect/>
@@ -1923,7 +1943,7 @@
                       <pic:spPr>
                         <a:xfrm>
                           <a:off x="0" y="0"/>
-                          <a:ext cx="6248083" cy="2452152"/>
+                          <a:ext cx="6248083" cy="2451461"/>
                         </a:xfrm>
                         <a:prstGeom prst="rect"/>
                         <a:ln/>
@@ -1962,7 +1982,7 @@
                 <wp:positionV relativeFrom="paragraph">
                   <wp:posOffset>2714625</wp:posOffset>
                 </wp:positionV>
-                <wp:extent cx="5639118" cy="2470027"/>
+                <wp:extent cx="5639118" cy="2472485"/>
                 <wp:effectExtent b="0" l="0" r="0" t="0"/>
                 <wp:wrapSquare wrapText="bothSides" distB="114300" distT="114300" distL="114300" distR="114300"/>
                 <wp:docPr id="16" name=""/>
@@ -1973,7 +1993,7 @@
                       <wpg:grpSpPr>
                         <a:xfrm>
                           <a:off x="824475" y="304800"/>
-                          <a:ext cx="5639118" cy="2470027"/>
+                          <a:ext cx="5639118" cy="2472485"/>
                           <a:chOff x="824475" y="304800"/>
                           <a:chExt cx="8104650" cy="3547950"/>
                         </a:xfrm>
@@ -2011,7 +2031,7 @@
                                   <w:smallCaps w:val="0"/>
                                   <w:strike w:val="0"/>
                                   <w:color w:val="000000"/>
-                                  <w:sz w:val="24"/>
+                                  <w:sz w:val="26"/>
                                   <w:vertAlign w:val="baseline"/>
                                 </w:rPr>
                                 <w:t xml:space="preserve">Figure 2: Dice flow diagram</w:t>
@@ -2029,7 +2049,7 @@
                           <pic:cNvPicPr preferRelativeResize="0"/>
                         </pic:nvPicPr>
                         <pic:blipFill>
-                          <a:blip r:embed="rId8">
+                          <a:blip r:embed="rId9">
                             <a:alphaModFix/>
                           </a:blip>
                           <a:stretch>
@@ -2066,19 +2086,19 @@
                 <wp:positionV relativeFrom="paragraph">
                   <wp:posOffset>2714625</wp:posOffset>
                 </wp:positionV>
-                <wp:extent cx="5639118" cy="2470027"/>
+                <wp:extent cx="5639118" cy="2472485"/>
                 <wp:effectExtent b="0" l="0" r="0" t="0"/>
                 <wp:wrapSquare wrapText="bothSides" distB="114300" distT="114300" distL="114300" distR="114300"/>
-                <wp:docPr id="16" name="image19.png"/>
+                <wp:docPr id="16" name="image25.png"/>
                 <a:graphic>
                   <a:graphicData uri="http://schemas.openxmlformats.org/drawingml/2006/picture">
                     <pic:pic>
                       <pic:nvPicPr>
-                        <pic:cNvPr id="0" name="image19.png"/>
+                        <pic:cNvPr id="0" name="image25.png"/>
                         <pic:cNvPicPr preferRelativeResize="0"/>
                       </pic:nvPicPr>
                       <pic:blipFill>
-                        <a:blip r:embed="rId7"/>
+                        <a:blip r:embed="rId8"/>
                         <a:srcRect/>
                         <a:stretch>
                           <a:fillRect/>
@@ -2087,7 +2107,7 @@
                       <pic:spPr>
                         <a:xfrm>
                           <a:off x="0" y="0"/>
-                          <a:ext cx="5639118" cy="2470027"/>
+                          <a:ext cx="5639118" cy="2472485"/>
                         </a:xfrm>
                         <a:prstGeom prst="rect"/>
                         <a:ln/>
@@ -2212,7 +2232,7 @@
                                   <w:smallCaps w:val="0"/>
                                   <w:strike w:val="0"/>
                                   <w:color w:val="000000"/>
-                                  <w:sz w:val="24"/>
+                                  <w:sz w:val="26"/>
                                   <w:vertAlign w:val="baseline"/>
                                 </w:rPr>
                                 <w:t xml:space="preserve">Figure 3: Die flow diagram</w:t>
@@ -2230,7 +2250,7 @@
                           <pic:cNvPicPr preferRelativeResize="0"/>
                         </pic:nvPicPr>
                         <pic:blipFill>
-                          <a:blip r:embed="rId9">
+                          <a:blip r:embed="rId10">
                             <a:alphaModFix/>
                           </a:blip>
                           <a:stretch>
@@ -2270,16 +2290,16 @@
                 <wp:extent cx="5428255" cy="3799778"/>
                 <wp:effectExtent b="0" l="0" r="0" t="0"/>
                 <wp:wrapSquare wrapText="bothSides" distB="114300" distT="114300" distL="114300" distR="114300"/>
-                <wp:docPr id="10" name="image12.png"/>
+                <wp:docPr id="10" name="image18.png"/>
                 <a:graphic>
                   <a:graphicData uri="http://schemas.openxmlformats.org/drawingml/2006/picture">
                     <pic:pic>
                       <pic:nvPicPr>
-                        <pic:cNvPr id="0" name="image12.png"/>
+                        <pic:cNvPr id="0" name="image18.png"/>
                         <pic:cNvPicPr preferRelativeResize="0"/>
                       </pic:nvPicPr>
                       <pic:blipFill>
-                        <a:blip r:embed="rId7"/>
+                        <a:blip r:embed="rId8"/>
                         <a:srcRect/>
                         <a:stretch>
                           <a:fillRect/>
@@ -2521,7 +2541,7 @@
         </w:rPr>
         <w:t xml:space="preserve">This module implements specialized container data types providing alternatives to Python’s general purpose built-in containers, </w:t>
       </w:r>
-      <w:hyperlink r:id="rId10">
+      <w:hyperlink r:id="rId11">
         <w:r>
           <w:rPr>
             <w:sz w:val="24"/>
@@ -2541,7 +2561,7 @@
         </w:rPr>
         <w:t xml:space="preserve">, </w:t>
       </w:r>
-      <w:hyperlink r:id="rId11">
+      <w:hyperlink r:id="rId12">
         <w:r>
           <w:rPr>
             <w:sz w:val="24"/>
@@ -2561,7 +2581,7 @@
         </w:rPr>
         <w:t xml:space="preserve">, </w:t>
       </w:r>
-      <w:hyperlink r:id="rId12">
+      <w:hyperlink r:id="rId13">
         <w:r>
           <w:rPr>
             <w:sz w:val="24"/>
@@ -2581,7 +2601,7 @@
         </w:rPr>
         <w:t xml:space="preserve">, and </w:t>
       </w:r>
-      <w:hyperlink r:id="rId13">
+      <w:hyperlink r:id="rId14">
         <w:r>
           <w:rPr>
             <w:sz w:val="24"/>
@@ -2636,7 +2656,7 @@
         </w:rPr>
         <w:t xml:space="preserve">: this module provides functions for calculating mathematical statistics of numeric (</w:t>
       </w:r>
-      <w:hyperlink r:id="rId14">
+      <w:hyperlink r:id="rId15">
         <w:r>
           <w:rPr>
             <w:sz w:val="24"/>
@@ -3246,7 +3266,7 @@
                           <pic:cNvPicPr preferRelativeResize="0"/>
                         </pic:nvPicPr>
                         <pic:blipFill>
-                          <a:blip r:embed="rId15">
+                          <a:blip r:embed="rId16">
                             <a:alphaModFix/>
                           </a:blip>
                           <a:stretch>
@@ -3300,7 +3320,7 @@
                                   <w:smallCaps w:val="0"/>
                                   <w:strike w:val="0"/>
                                   <w:color w:val="000000"/>
-                                  <w:sz w:val="24"/>
+                                  <w:sz w:val="26"/>
                                   <w:vertAlign w:val="baseline"/>
                                 </w:rPr>
                                 <w:t xml:space="preserve">Figure 4: Create a new terminal in VSCODE</w:t>
@@ -3323,16 +3343,16 @@
               <wp:inline distB="114300" distT="114300" distL="114300" distR="114300">
                 <wp:extent cx="2336169" cy="3106334"/>
                 <wp:effectExtent b="0" l="0" r="0" t="0"/>
-                <wp:docPr id="22" name="image44.png"/>
+                <wp:docPr id="22" name="image32.png"/>
                 <a:graphic>
                   <a:graphicData uri="http://schemas.openxmlformats.org/drawingml/2006/picture">
                     <pic:pic>
                       <pic:nvPicPr>
-                        <pic:cNvPr id="0" name="image44.png"/>
+                        <pic:cNvPr id="0" name="image32.png"/>
                         <pic:cNvPicPr preferRelativeResize="0"/>
                       </pic:nvPicPr>
                       <pic:blipFill>
-                        <a:blip r:embed="rId7"/>
+                        <a:blip r:embed="rId8"/>
                         <a:srcRect/>
                         <a:stretch>
                           <a:fillRect/>
@@ -3439,7 +3459,7 @@
                           <pic:cNvPicPr preferRelativeResize="0"/>
                         </pic:nvPicPr>
                         <pic:blipFill>
-                          <a:blip r:embed="rId16">
+                          <a:blip r:embed="rId17">
                             <a:alphaModFix/>
                           </a:blip>
                           <a:stretch>
@@ -3465,8 +3485,8 @@
                         <wps:cNvPr id="11" name="Shape 11"/>
                         <wps:spPr>
                           <a:xfrm>
-                            <a:off x="970238" y="1924050"/>
-                            <a:ext cx="2622000" cy="350400"/>
+                            <a:off x="855039" y="1924050"/>
+                            <a:ext cx="2852400" cy="350400"/>
                           </a:xfrm>
                           <a:prstGeom prst="rect">
                             <a:avLst/>
@@ -3493,7 +3513,7 @@
                                   <w:smallCaps w:val="0"/>
                                   <w:strike w:val="0"/>
                                   <w:color w:val="000000"/>
-                                  <w:sz w:val="24"/>
+                                  <w:sz w:val="26"/>
                                   <w:vertAlign w:val="baseline"/>
                                 </w:rPr>
                                 <w:t xml:space="preserve">Figure 5: Virtual environment folder</w:t>
@@ -3554,16 +3574,16 @@
               <wp:inline distB="114300" distT="114300" distL="114300" distR="114300">
                 <wp:extent cx="2914170" cy="1460330"/>
                 <wp:effectExtent b="0" l="0" r="0" t="0"/>
-                <wp:docPr id="6" name="image8.png"/>
+                <wp:docPr id="6" name="image10.png"/>
                 <a:graphic>
                   <a:graphicData uri="http://schemas.openxmlformats.org/drawingml/2006/picture">
                     <pic:pic>
                       <pic:nvPicPr>
-                        <pic:cNvPr id="0" name="image8.png"/>
+                        <pic:cNvPr id="0" name="image10.png"/>
                         <pic:cNvPicPr preferRelativeResize="0"/>
                       </pic:nvPicPr>
                       <pic:blipFill>
-                        <a:blip r:embed="rId7"/>
+                        <a:blip r:embed="rId8"/>
                         <a:srcRect/>
                         <a:stretch>
                           <a:fillRect/>
@@ -3670,7 +3690,7 @@
                           <pic:cNvPicPr preferRelativeResize="0"/>
                         </pic:nvPicPr>
                         <pic:blipFill>
-                          <a:blip r:embed="rId17">
+                          <a:blip r:embed="rId18">
                             <a:alphaModFix/>
                           </a:blip>
                           <a:stretch>
@@ -3696,8 +3716,8 @@
                         <wps:cNvPr id="22" name="Shape 22"/>
                         <wps:spPr>
                           <a:xfrm>
-                            <a:off x="2909063" y="2047875"/>
-                            <a:ext cx="3068700" cy="330300"/>
+                            <a:off x="2815763" y="2047875"/>
+                            <a:ext cx="3255300" cy="330300"/>
                           </a:xfrm>
                           <a:prstGeom prst="rect">
                             <a:avLst/>
@@ -3724,7 +3744,7 @@
                                   <w:smallCaps w:val="0"/>
                                   <w:strike w:val="0"/>
                                   <w:color w:val="000000"/>
-                                  <w:sz w:val="24"/>
+                                  <w:sz w:val="26"/>
                                   <w:vertAlign w:val="baseline"/>
                                 </w:rPr>
                                 <w:t xml:space="preserve">Figure 6: Activation of virtual environment</w:t>
@@ -3747,16 +3767,16 @@
               <wp:inline distB="114300" distT="114300" distL="114300" distR="114300">
                 <wp:extent cx="5153660" cy="1346914"/>
                 <wp:effectExtent b="0" l="0" r="0" t="0"/>
-                <wp:docPr id="12" name="image15.png"/>
+                <wp:docPr id="12" name="image20.png"/>
                 <a:graphic>
                   <a:graphicData uri="http://schemas.openxmlformats.org/drawingml/2006/picture">
                     <pic:pic>
                       <pic:nvPicPr>
-                        <pic:cNvPr id="0" name="image15.png"/>
+                        <pic:cNvPr id="0" name="image20.png"/>
                         <pic:cNvPicPr preferRelativeResize="0"/>
                       </pic:nvPicPr>
                       <pic:blipFill>
-                        <a:blip r:embed="rId7"/>
+                        <a:blip r:embed="rId8"/>
                         <a:srcRect/>
                         <a:stretch>
                           <a:fillRect/>
@@ -3877,7 +3897,7 @@
                           <pic:cNvPicPr preferRelativeResize="0"/>
                         </pic:nvPicPr>
                         <pic:blipFill>
-                          <a:blip r:embed="rId18">
+                          <a:blip r:embed="rId19">
                             <a:alphaModFix/>
                           </a:blip>
                           <a:stretch>
@@ -3904,7 +3924,7 @@
                         <wps:spPr>
                           <a:xfrm>
                             <a:off x="3366750" y="1047750"/>
-                            <a:ext cx="1991400" cy="340200"/>
+                            <a:ext cx="2177100" cy="340200"/>
                           </a:xfrm>
                           <a:prstGeom prst="rect">
                             <a:avLst/>
@@ -3931,7 +3951,7 @@
                                   <w:smallCaps w:val="0"/>
                                   <w:strike w:val="0"/>
                                   <w:color w:val="000000"/>
-                                  <w:sz w:val="24"/>
+                                  <w:sz w:val="26"/>
                                   <w:vertAlign w:val="baseline"/>
                                 </w:rPr>
                                 <w:t xml:space="preserve">Figure 7: Introduce Name</w:t>
@@ -3962,16 +3982,16 @@
                 <wp:extent cx="5324793" cy="793310"/>
                 <wp:effectExtent b="0" l="0" r="0" t="0"/>
                 <wp:wrapSquare wrapText="bothSides" distB="114300" distT="114300" distL="114300" distR="114300"/>
-                <wp:docPr id="17" name="image20.png"/>
+                <wp:docPr id="17" name="image26.png"/>
                 <a:graphic>
                   <a:graphicData uri="http://schemas.openxmlformats.org/drawingml/2006/picture">
                     <pic:pic>
                       <pic:nvPicPr>
-                        <pic:cNvPr id="0" name="image20.png"/>
+                        <pic:cNvPr id="0" name="image26.png"/>
                         <pic:cNvPicPr preferRelativeResize="0"/>
                       </pic:nvPicPr>
                       <pic:blipFill>
-                        <a:blip r:embed="rId7"/>
+                        <a:blip r:embed="rId8"/>
                         <a:srcRect/>
                         <a:stretch>
                           <a:fillRect/>
@@ -4027,7 +4047,7 @@
                 <wp:positionV relativeFrom="paragraph">
                   <wp:posOffset>1562100</wp:posOffset>
                 </wp:positionV>
-                <wp:extent cx="5210493" cy="732053"/>
+                <wp:extent cx="5210493" cy="735041"/>
                 <wp:effectExtent b="0" l="0" r="0" t="0"/>
                 <wp:wrapSquare wrapText="bothSides" distB="114300" distT="114300" distL="114300" distR="114300"/>
                 <wp:docPr id="4" name=""/>
@@ -4038,7 +4058,7 @@
                       <wpg:grpSpPr>
                         <a:xfrm>
                           <a:off x="152400" y="152400"/>
-                          <a:ext cx="5210493" cy="732053"/>
+                          <a:ext cx="5210493" cy="735041"/>
                           <a:chOff x="152400" y="152400"/>
                           <a:chExt cx="8353425" cy="1157925"/>
                         </a:xfrm>
@@ -4049,7 +4069,7 @@
                           <pic:cNvPicPr preferRelativeResize="0"/>
                         </pic:nvPicPr>
                         <pic:blipFill>
-                          <a:blip r:embed="rId19">
+                          <a:blip r:embed="rId20">
                             <a:alphaModFix/>
                           </a:blip>
                           <a:stretch>
@@ -4075,8 +4095,8 @@
                         <wps:cNvPr id="2" name="Shape 2"/>
                         <wps:spPr>
                           <a:xfrm>
-                            <a:off x="3048263" y="1000125"/>
-                            <a:ext cx="2561700" cy="310200"/>
+                            <a:off x="2936212" y="1000125"/>
+                            <a:ext cx="2785800" cy="310200"/>
                           </a:xfrm>
                           <a:prstGeom prst="rect">
                             <a:avLst/>
@@ -4103,7 +4123,7 @@
                                   <w:smallCaps w:val="0"/>
                                   <w:strike w:val="0"/>
                                   <w:color w:val="000000"/>
-                                  <w:sz w:val="24"/>
+                                  <w:sz w:val="26"/>
                                   <w:vertAlign w:val="baseline"/>
                                 </w:rPr>
                                 <w:t xml:space="preserve">Figure 8: Display name of the user</w:t>
@@ -4131,7 +4151,7 @@
                 <wp:positionV relativeFrom="paragraph">
                   <wp:posOffset>1562100</wp:posOffset>
                 </wp:positionV>
-                <wp:extent cx="5210493" cy="732053"/>
+                <wp:extent cx="5210493" cy="735041"/>
                 <wp:effectExtent b="0" l="0" r="0" t="0"/>
                 <wp:wrapSquare wrapText="bothSides" distB="114300" distT="114300" distL="114300" distR="114300"/>
                 <wp:docPr id="4" name="image6.png"/>
@@ -4143,7 +4163,7 @@
                         <pic:cNvPicPr preferRelativeResize="0"/>
                       </pic:nvPicPr>
                       <pic:blipFill>
-                        <a:blip r:embed="rId7"/>
+                        <a:blip r:embed="rId8"/>
                         <a:srcRect/>
                         <a:stretch>
                           <a:fillRect/>
@@ -4152,7 +4172,7 @@
                       <pic:spPr>
                         <a:xfrm>
                           <a:off x="0" y="0"/>
-                          <a:ext cx="5210493" cy="732053"/>
+                          <a:ext cx="5210493" cy="735041"/>
                         </a:xfrm>
                         <a:prstGeom prst="rect"/>
                         <a:ln/>
@@ -4251,7 +4271,7 @@
                 <wp:positionV relativeFrom="paragraph">
                   <wp:posOffset>504825</wp:posOffset>
                 </wp:positionV>
-                <wp:extent cx="5159284" cy="904103"/>
+                <wp:extent cx="5159284" cy="907706"/>
                 <wp:effectExtent b="0" l="0" r="0" t="0"/>
                 <wp:wrapSquare wrapText="bothSides" distB="114300" distT="114300" distL="114300" distR="114300"/>
                 <wp:docPr id="19" name=""/>
@@ -4262,7 +4282,7 @@
                       <wpg:grpSpPr>
                         <a:xfrm>
                           <a:off x="171450" y="1667500"/>
-                          <a:ext cx="5159284" cy="904103"/>
+                          <a:ext cx="5159284" cy="907706"/>
                           <a:chOff x="171450" y="1667500"/>
                           <a:chExt cx="8372475" cy="1454625"/>
                         </a:xfrm>
@@ -4272,8 +4292,8 @@
                         <wps:cNvPr id="28" name="Shape 28"/>
                         <wps:spPr>
                           <a:xfrm>
-                            <a:off x="3036479" y="2781925"/>
-                            <a:ext cx="2642400" cy="340200"/>
+                            <a:off x="2973787" y="2781925"/>
+                            <a:ext cx="2767800" cy="340200"/>
                           </a:xfrm>
                           <a:prstGeom prst="rect">
                             <a:avLst/>
@@ -4300,7 +4320,7 @@
                                   <w:smallCaps w:val="0"/>
                                   <w:strike w:val="0"/>
                                   <w:color w:val="000000"/>
-                                  <w:sz w:val="24"/>
+                                  <w:sz w:val="26"/>
                                   <w:vertAlign w:val="baseline"/>
                                 </w:rPr>
                                 <w:t xml:space="preserve">Figure 9: Introduce number of dice</w:t>
@@ -4318,7 +4338,7 @@
                           <pic:cNvPicPr preferRelativeResize="0"/>
                         </pic:nvPicPr>
                         <pic:blipFill>
-                          <a:blip r:embed="rId20">
+                          <a:blip r:embed="rId21">
                             <a:alphaModFix/>
                           </a:blip>
                           <a:stretch>
@@ -4355,19 +4375,19 @@
                 <wp:positionV relativeFrom="paragraph">
                   <wp:posOffset>504825</wp:posOffset>
                 </wp:positionV>
-                <wp:extent cx="5159284" cy="904103"/>
+                <wp:extent cx="5159284" cy="907706"/>
                 <wp:effectExtent b="0" l="0" r="0" t="0"/>
                 <wp:wrapSquare wrapText="bothSides" distB="114300" distT="114300" distL="114300" distR="114300"/>
-                <wp:docPr id="19" name="image22.png"/>
+                <wp:docPr id="19" name="image28.png"/>
                 <a:graphic>
                   <a:graphicData uri="http://schemas.openxmlformats.org/drawingml/2006/picture">
                     <pic:pic>
                       <pic:nvPicPr>
-                        <pic:cNvPr id="0" name="image22.png"/>
+                        <pic:cNvPr id="0" name="image28.png"/>
                         <pic:cNvPicPr preferRelativeResize="0"/>
                       </pic:nvPicPr>
                       <pic:blipFill>
-                        <a:blip r:embed="rId7"/>
+                        <a:blip r:embed="rId8"/>
                         <a:srcRect/>
                         <a:stretch>
                           <a:fillRect/>
@@ -4376,7 +4396,7 @@
                       <pic:spPr>
                         <a:xfrm>
                           <a:off x="0" y="0"/>
-                          <a:ext cx="5159284" cy="904103"/>
+                          <a:ext cx="5159284" cy="907706"/>
                         </a:xfrm>
                         <a:prstGeom prst="rect"/>
                         <a:ln/>
@@ -4575,7 +4595,7 @@
                 <wp:positionV relativeFrom="paragraph">
                   <wp:posOffset>333375</wp:posOffset>
                 </wp:positionV>
-                <wp:extent cx="5467668" cy="2150917"/>
+                <wp:extent cx="5467668" cy="2149733"/>
                 <wp:effectExtent b="0" l="0" r="0" t="0"/>
                 <wp:wrapSquare wrapText="bothSides" distB="114300" distT="114300" distL="114300" distR="114300"/>
                 <wp:docPr id="1" name=""/>
@@ -4586,7 +4606,7 @@
                       <wpg:grpSpPr>
                         <a:xfrm>
                           <a:off x="152400" y="1462725"/>
-                          <a:ext cx="5467668" cy="2150917"/>
+                          <a:ext cx="5467668" cy="2149733"/>
                           <a:chOff x="152400" y="1462725"/>
                           <a:chExt cx="8629650" cy="3380850"/>
                         </a:xfrm>
@@ -4596,8 +4616,8 @@
                         <wps:cNvPr id="2" name="Shape 2"/>
                         <wps:spPr>
                           <a:xfrm>
-                            <a:off x="3341175" y="4491675"/>
-                            <a:ext cx="2252100" cy="351900"/>
+                            <a:off x="3260775" y="4491675"/>
+                            <a:ext cx="2412900" cy="351900"/>
                           </a:xfrm>
                           <a:prstGeom prst="rect">
                             <a:avLst/>
@@ -4624,7 +4644,7 @@
                                   <w:smallCaps w:val="0"/>
                                   <w:strike w:val="0"/>
                                   <w:color w:val="000000"/>
-                                  <w:sz w:val="24"/>
+                                  <w:sz w:val="26"/>
                                   <w:vertAlign w:val="baseline"/>
                                 </w:rPr>
                                 <w:t xml:space="preserve">Figure 10: Display dice values</w:t>
@@ -4642,7 +4662,7 @@
                           <pic:cNvPicPr preferRelativeResize="0"/>
                         </pic:nvPicPr>
                         <pic:blipFill>
-                          <a:blip r:embed="rId21">
+                          <a:blip r:embed="rId22">
                             <a:alphaModFix/>
                           </a:blip>
                           <a:stretch>
@@ -4679,7 +4699,7 @@
                 <wp:positionV relativeFrom="paragraph">
                   <wp:posOffset>333375</wp:posOffset>
                 </wp:positionV>
-                <wp:extent cx="5467668" cy="2150917"/>
+                <wp:extent cx="5467668" cy="2149733"/>
                 <wp:effectExtent b="0" l="0" r="0" t="0"/>
                 <wp:wrapSquare wrapText="bothSides" distB="114300" distT="114300" distL="114300" distR="114300"/>
                 <wp:docPr id="1" name="image3.png"/>
@@ -4691,7 +4711,7 @@
                         <pic:cNvPicPr preferRelativeResize="0"/>
                       </pic:nvPicPr>
                       <pic:blipFill>
-                        <a:blip r:embed="rId7"/>
+                        <a:blip r:embed="rId8"/>
                         <a:srcRect/>
                         <a:stretch>
                           <a:fillRect/>
@@ -4700,7 +4720,7 @@
                       <pic:spPr>
                         <a:xfrm>
                           <a:off x="0" y="0"/>
-                          <a:ext cx="5467668" cy="2150917"/>
+                          <a:ext cx="5467668" cy="2149733"/>
                         </a:xfrm>
                         <a:prstGeom prst="rect"/>
                         <a:ln/>
@@ -4920,9 +4940,9 @@
                       <wpg:cNvGrpSpPr/>
                       <wpg:grpSpPr>
                         <a:xfrm>
-                          <a:off x="690500" y="1373175"/>
+                          <a:off x="1076300" y="1423200"/>
                           <a:ext cx="4962843" cy="1191082"/>
-                          <a:chOff x="690500" y="1373175"/>
+                          <a:chOff x="1076300" y="1423200"/>
                           <a:chExt cx="7601025" cy="1807050"/>
                         </a:xfrm>
                       </wpg:grpSpPr>
@@ -4931,8 +4951,8 @@
                         <wps:cNvPr id="28" name="Shape 28"/>
                         <wps:spPr>
                           <a:xfrm>
-                            <a:off x="3169804" y="2840025"/>
-                            <a:ext cx="2642400" cy="340200"/>
+                            <a:off x="3457350" y="2890050"/>
+                            <a:ext cx="2838900" cy="340200"/>
                           </a:xfrm>
                           <a:prstGeom prst="rect">
                             <a:avLst/>
@@ -4959,7 +4979,7 @@
                                   <w:smallCaps w:val="0"/>
                                   <w:strike w:val="0"/>
                                   <w:color w:val="000000"/>
-                                  <w:sz w:val="24"/>
+                                  <w:sz w:val="26"/>
                                   <w:vertAlign w:val="baseline"/>
                                 </w:rPr>
                                 <w:t xml:space="preserve">Figure 11: Introduce number of rolls</w:t>
@@ -4977,7 +4997,7 @@
                           <pic:cNvPicPr preferRelativeResize="0"/>
                         </pic:nvPicPr>
                         <pic:blipFill rotWithShape="1">
-                          <a:blip r:embed="rId22">
+                          <a:blip r:embed="rId23">
                             <a:alphaModFix/>
                           </a:blip>
                           <a:srcRect b="0" l="3472" r="-2414" t="0"/>
@@ -4985,7 +5005,7 @@
                         </pic:blipFill>
                         <pic:spPr>
                           <a:xfrm>
-                            <a:off x="690500" y="1373175"/>
+                            <a:off x="1076300" y="1423200"/>
                             <a:ext cx="7601001" cy="1466850"/>
                           </a:xfrm>
                           <a:prstGeom prst="rect">
@@ -5008,16 +5028,16 @@
               <wp:inline distB="114300" distT="114300" distL="114300" distR="114300">
                 <wp:extent cx="4962843" cy="1191082"/>
                 <wp:effectExtent b="0" l="0" r="0" t="0"/>
-                <wp:docPr id="24" name="image46.png"/>
+                <wp:docPr id="24" name="image43.png"/>
                 <a:graphic>
                   <a:graphicData uri="http://schemas.openxmlformats.org/drawingml/2006/picture">
                     <pic:pic>
                       <pic:nvPicPr>
-                        <pic:cNvPr id="0" name="image46.png"/>
+                        <pic:cNvPr id="0" name="image43.png"/>
                         <pic:cNvPicPr preferRelativeResize="0"/>
                       </pic:nvPicPr>
                       <pic:blipFill>
-                        <a:blip r:embed="rId7"/>
+                        <a:blip r:embed="rId8"/>
                         <a:srcRect/>
                         <a:stretch>
                           <a:fillRect/>
@@ -5436,7 +5456,7 @@
                 <wp:positionV relativeFrom="paragraph">
                   <wp:posOffset>361950</wp:posOffset>
                 </wp:positionV>
-                <wp:extent cx="5667693" cy="1461422"/>
+                <wp:extent cx="5667693" cy="1493899"/>
                 <wp:effectExtent b="0" l="0" r="0" t="0"/>
                 <wp:wrapSquare wrapText="bothSides" distB="114300" distT="114300" distL="114300" distR="114300"/>
                 <wp:docPr id="23" name=""/>
@@ -5447,9 +5467,9 @@
                       <wpg:grpSpPr>
                         <a:xfrm>
                           <a:off x="152400" y="2474050"/>
-                          <a:ext cx="5667693" cy="1461422"/>
+                          <a:ext cx="5667693" cy="1493899"/>
                           <a:chOff x="152400" y="2474050"/>
-                          <a:chExt cx="9448825" cy="2422925"/>
+                          <a:chExt cx="9448825" cy="2479400"/>
                         </a:xfrm>
                       </wpg:grpSpPr>
                       <wps:wsp>
@@ -5458,7 +5478,7 @@
                         <wps:spPr>
                           <a:xfrm>
                             <a:off x="3466375" y="4450350"/>
-                            <a:ext cx="2600700" cy="310200"/>
+                            <a:ext cx="2600700" cy="503100"/>
                           </a:xfrm>
                           <a:prstGeom prst="rect">
                             <a:avLst/>
@@ -5485,7 +5505,7 @@
                                   <w:smallCaps w:val="0"/>
                                   <w:strike w:val="0"/>
                                   <w:color w:val="000000"/>
-                                  <w:sz w:val="24"/>
+                                  <w:sz w:val="26"/>
                                   <w:vertAlign w:val="baseline"/>
                                 </w:rPr>
                                 <w:t xml:space="preserve">Figure 12: Display face values and percentage</w:t>
@@ -5503,7 +5523,7 @@
                           <pic:cNvPicPr preferRelativeResize="0"/>
                         </pic:nvPicPr>
                         <pic:blipFill>
-                          <a:blip r:embed="rId23">
+                          <a:blip r:embed="rId24">
                             <a:alphaModFix/>
                           </a:blip>
                           <a:stretch>
@@ -5540,19 +5560,19 @@
                 <wp:positionV relativeFrom="paragraph">
                   <wp:posOffset>361950</wp:posOffset>
                 </wp:positionV>
-                <wp:extent cx="5667693" cy="1461422"/>
+                <wp:extent cx="5667693" cy="1493899"/>
                 <wp:effectExtent b="0" l="0" r="0" t="0"/>
                 <wp:wrapSquare wrapText="bothSides" distB="114300" distT="114300" distL="114300" distR="114300"/>
-                <wp:docPr id="23" name="image45.png"/>
+                <wp:docPr id="23" name="image34.png"/>
                 <a:graphic>
                   <a:graphicData uri="http://schemas.openxmlformats.org/drawingml/2006/picture">
                     <pic:pic>
                       <pic:nvPicPr>
-                        <pic:cNvPr id="0" name="image45.png"/>
+                        <pic:cNvPr id="0" name="image34.png"/>
                         <pic:cNvPicPr preferRelativeResize="0"/>
                       </pic:nvPicPr>
                       <pic:blipFill>
-                        <a:blip r:embed="rId7"/>
+                        <a:blip r:embed="rId8"/>
                         <a:srcRect/>
                         <a:stretch>
                           <a:fillRect/>
@@ -5561,7 +5581,7 @@
                       <pic:spPr>
                         <a:xfrm>
                           <a:off x="0" y="0"/>
-                          <a:ext cx="5667693" cy="1461422"/>
+                          <a:ext cx="5667693" cy="1493899"/>
                         </a:xfrm>
                         <a:prstGeom prst="rect"/>
                         <a:ln/>
@@ -5620,9 +5640,9 @@
                   <wp:posOffset>914400</wp:posOffset>
                 </wp:positionH>
                 <wp:positionV relativeFrom="paragraph">
-                  <wp:posOffset>1847850</wp:posOffset>
+                  <wp:posOffset>1984375</wp:posOffset>
                 </wp:positionV>
-                <wp:extent cx="5591493" cy="1665072"/>
+                <wp:extent cx="5591493" cy="1693198"/>
                 <wp:effectExtent b="0" l="0" r="0" t="0"/>
                 <wp:wrapSquare wrapText="bothSides" distB="114300" distT="114300" distL="114300" distR="114300"/>
                 <wp:docPr id="9" name=""/>
@@ -5633,9 +5653,9 @@
                       <wpg:grpSpPr>
                         <a:xfrm>
                           <a:off x="152400" y="2303925"/>
-                          <a:ext cx="5591493" cy="1665072"/>
+                          <a:ext cx="5591493" cy="1693198"/>
                           <a:chOff x="152400" y="2303925"/>
-                          <a:chExt cx="9448800" cy="2799650"/>
+                          <a:chExt cx="9448800" cy="2849750"/>
                         </a:xfrm>
                       </wpg:grpSpPr>
                       <wps:wsp>
@@ -5644,7 +5664,7 @@
                         <wps:spPr>
                           <a:xfrm>
                             <a:off x="3183900" y="4610675"/>
-                            <a:ext cx="3385800" cy="492900"/>
+                            <a:ext cx="3385800" cy="543000"/>
                           </a:xfrm>
                           <a:prstGeom prst="rect">
                             <a:avLst/>
@@ -5671,7 +5691,7 @@
                                   <w:smallCaps w:val="0"/>
                                   <w:strike w:val="0"/>
                                   <w:color w:val="000000"/>
-                                  <w:sz w:val="24"/>
+                                  <w:sz w:val="26"/>
                                   <w:vertAlign w:val="baseline"/>
                                 </w:rPr>
                                 <w:t xml:space="preserve">Figure 13: Test of randomness with Chi-square and Mean values</w:t>
@@ -5689,7 +5709,7 @@
                           <pic:cNvPicPr preferRelativeResize="0"/>
                         </pic:nvPicPr>
                         <pic:blipFill>
-                          <a:blip r:embed="rId24">
+                          <a:blip r:embed="rId25">
                             <a:alphaModFix/>
                           </a:blip>
                           <a:stretch>
@@ -5724,21 +5744,21 @@
                   <wp:posOffset>914400</wp:posOffset>
                 </wp:positionH>
                 <wp:positionV relativeFrom="paragraph">
-                  <wp:posOffset>1847850</wp:posOffset>
+                  <wp:posOffset>1984375</wp:posOffset>
                 </wp:positionV>
-                <wp:extent cx="5591493" cy="1665072"/>
+                <wp:extent cx="5591493" cy="1693198"/>
                 <wp:effectExtent b="0" l="0" r="0" t="0"/>
                 <wp:wrapSquare wrapText="bothSides" distB="114300" distT="114300" distL="114300" distR="114300"/>
-                <wp:docPr id="9" name="image11.png"/>
+                <wp:docPr id="9" name="image17.png"/>
                 <a:graphic>
                   <a:graphicData uri="http://schemas.openxmlformats.org/drawingml/2006/picture">
                     <pic:pic>
                       <pic:nvPicPr>
-                        <pic:cNvPr id="0" name="image11.png"/>
+                        <pic:cNvPr id="0" name="image17.png"/>
                         <pic:cNvPicPr preferRelativeResize="0"/>
                       </pic:nvPicPr>
                       <pic:blipFill>
-                        <a:blip r:embed="rId7"/>
+                        <a:blip r:embed="rId8"/>
                         <a:srcRect/>
                         <a:stretch>
                           <a:fillRect/>
@@ -5747,7 +5767,7 @@
                       <pic:spPr>
                         <a:xfrm>
                           <a:off x="0" y="0"/>
-                          <a:ext cx="5591493" cy="1665072"/>
+                          <a:ext cx="5591493" cy="1693198"/>
                         </a:xfrm>
                         <a:prstGeom prst="rect"/>
                         <a:ln/>
@@ -5833,9 +5853,9 @@
                       <wpg:cNvGrpSpPr/>
                       <wpg:grpSpPr>
                         <a:xfrm>
-                          <a:off x="152400" y="152400"/>
+                          <a:off x="1984775" y="222450"/>
                           <a:ext cx="3679663" cy="3522567"/>
-                          <a:chOff x="152400" y="152400"/>
+                          <a:chOff x="1984775" y="222450"/>
                           <a:chExt cx="5784050" cy="5537100"/>
                         </a:xfrm>
                       </wpg:grpSpPr>
@@ -5844,7 +5864,7 @@
                         <wps:cNvPr id="32" name="Shape 32"/>
                         <wps:spPr>
                           <a:xfrm>
-                            <a:off x="1403250" y="5181600"/>
+                            <a:off x="3235638" y="5251650"/>
                             <a:ext cx="3282300" cy="507900"/>
                           </a:xfrm>
                           <a:prstGeom prst="rect">
@@ -5872,7 +5892,7 @@
                                   <w:smallCaps w:val="0"/>
                                   <w:strike w:val="0"/>
                                   <w:color w:val="000000"/>
-                                  <w:sz w:val="24"/>
+                                  <w:sz w:val="26"/>
                                   <w:vertAlign w:val="baseline"/>
                                 </w:rPr>
                                 <w:t xml:space="preserve">Figure 14: Graphic - Roll Number vs - Value (Mean)</w:t>
@@ -5890,7 +5910,7 @@
                           <pic:cNvPicPr preferRelativeResize="0"/>
                         </pic:nvPicPr>
                         <pic:blipFill>
-                          <a:blip r:embed="rId25">
+                          <a:blip r:embed="rId26">
                             <a:alphaModFix/>
                           </a:blip>
                           <a:stretch>
@@ -5899,7 +5919,7 @@
                         </pic:blipFill>
                         <pic:spPr>
                           <a:xfrm>
-                            <a:off x="152400" y="152400"/>
+                            <a:off x="1984788" y="222450"/>
                             <a:ext cx="5784035" cy="5029200"/>
                           </a:xfrm>
                           <a:prstGeom prst="rect">
@@ -5930,16 +5950,16 @@
                 <wp:extent cx="3679663" cy="3522567"/>
                 <wp:effectExtent b="0" l="0" r="0" t="0"/>
                 <wp:wrapSquare wrapText="bothSides" distB="114300" distT="114300" distL="114300" distR="114300"/>
-                <wp:docPr id="21" name="image43.png"/>
+                <wp:docPr id="21" name="image31.png"/>
                 <a:graphic>
                   <a:graphicData uri="http://schemas.openxmlformats.org/drawingml/2006/picture">
                     <pic:pic>
                       <pic:nvPicPr>
-                        <pic:cNvPr id="0" name="image43.png"/>
+                        <pic:cNvPr id="0" name="image31.png"/>
                         <pic:cNvPicPr preferRelativeResize="0"/>
                       </pic:nvPicPr>
                       <pic:blipFill>
-                        <a:blip r:embed="rId7"/>
+                        <a:blip r:embed="rId8"/>
                         <a:srcRect/>
                         <a:stretch>
                           <a:fillRect/>
@@ -6149,7 +6169,7 @@
                 <wp:positionV relativeFrom="paragraph">
                   <wp:posOffset>381000</wp:posOffset>
                 </wp:positionV>
-                <wp:extent cx="2934017" cy="2845406"/>
+                <wp:extent cx="2934017" cy="2840379"/>
                 <wp:effectExtent b="0" l="0" r="0" t="0"/>
                 <wp:wrapSquare wrapText="bothSides" distB="114300" distT="114300" distL="114300" distR="114300"/>
                 <wp:docPr id="8" name=""/>
@@ -6159,9 +6179,9 @@
                       <wpg:cNvGrpSpPr/>
                       <wpg:grpSpPr>
                         <a:xfrm>
-                          <a:off x="152400" y="152400"/>
-                          <a:ext cx="2934017" cy="2845406"/>
-                          <a:chOff x="152400" y="152400"/>
+                          <a:off x="2650250" y="122375"/>
+                          <a:ext cx="2934017" cy="2840379"/>
+                          <a:chOff x="2650250" y="122375"/>
                           <a:chExt cx="4453100" cy="4310825"/>
                         </a:xfrm>
                       </wpg:grpSpPr>
@@ -6170,7 +6190,7 @@
                         <wps:cNvPr id="14" name="Shape 14"/>
                         <wps:spPr>
                           <a:xfrm>
-                            <a:off x="554338" y="4090625"/>
+                            <a:off x="3052188" y="4060600"/>
                             <a:ext cx="3649200" cy="372600"/>
                           </a:xfrm>
                           <a:prstGeom prst="rect">
@@ -6198,10 +6218,10 @@
                                   <w:smallCaps w:val="0"/>
                                   <w:strike w:val="0"/>
                                   <w:color w:val="000000"/>
-                                  <w:sz w:val="24"/>
+                                  <w:sz w:val="26"/>
                                   <w:vertAlign w:val="baseline"/>
                                 </w:rPr>
-                                <w:t xml:space="preserve">Figure 16: Histogram -Distribution 0f Die Rolls</w:t>
+                                <w:t xml:space="preserve">Figure 15: Histogram -Distribution 0f Die Rolls</w:t>
                               </w:r>
                             </w:p>
                           </w:txbxContent>
@@ -6216,7 +6236,7 @@
                           <pic:cNvPicPr preferRelativeResize="0"/>
                         </pic:nvPicPr>
                         <pic:blipFill>
-                          <a:blip r:embed="rId26">
+                          <a:blip r:embed="rId27">
                             <a:alphaModFix/>
                           </a:blip>
                           <a:stretch>
@@ -6225,7 +6245,7 @@
                         </pic:blipFill>
                         <pic:spPr>
                           <a:xfrm>
-                            <a:off x="152400" y="152400"/>
+                            <a:off x="2650250" y="122375"/>
                             <a:ext cx="4453097" cy="3865875"/>
                           </a:xfrm>
                           <a:prstGeom prst="rect">
@@ -6253,19 +6273,19 @@
                 <wp:positionV relativeFrom="paragraph">
                   <wp:posOffset>381000</wp:posOffset>
                 </wp:positionV>
-                <wp:extent cx="2934017" cy="2845406"/>
+                <wp:extent cx="2934017" cy="2840379"/>
                 <wp:effectExtent b="0" l="0" r="0" t="0"/>
                 <wp:wrapSquare wrapText="bothSides" distB="114300" distT="114300" distL="114300" distR="114300"/>
-                <wp:docPr id="8" name="image10.png"/>
+                <wp:docPr id="8" name="image16.png"/>
                 <a:graphic>
                   <a:graphicData uri="http://schemas.openxmlformats.org/drawingml/2006/picture">
                     <pic:pic>
                       <pic:nvPicPr>
-                        <pic:cNvPr id="0" name="image10.png"/>
+                        <pic:cNvPr id="0" name="image16.png"/>
                         <pic:cNvPicPr preferRelativeResize="0"/>
                       </pic:nvPicPr>
                       <pic:blipFill>
-                        <a:blip r:embed="rId7"/>
+                        <a:blip r:embed="rId8"/>
                         <a:srcRect/>
                         <a:stretch>
                           <a:fillRect/>
@@ -6274,7 +6294,7 @@
                       <pic:spPr>
                         <a:xfrm>
                           <a:off x="0" y="0"/>
-                          <a:ext cx="2934017" cy="2845406"/>
+                          <a:ext cx="2934017" cy="2840379"/>
                         </a:xfrm>
                         <a:prstGeom prst="rect"/>
                         <a:ln/>
@@ -6573,10 +6593,10 @@
                                   <w:smallCaps w:val="0"/>
                                   <w:strike w:val="0"/>
                                   <w:color w:val="000000"/>
-                                  <w:sz w:val="24"/>
+                                  <w:sz w:val="28"/>
                                   <w:vertAlign w:val="baseline"/>
                                 </w:rPr>
-                                <w:t xml:space="preserve">Figure 17: Algorithm with 20 rolls</w:t>
+                                <w:t xml:space="preserve">Figure 16: Algorithm with 20 rolls</w:t>
                               </w:r>
                             </w:p>
                           </w:txbxContent>
@@ -6591,7 +6611,7 @@
                           <pic:cNvPicPr preferRelativeResize="0"/>
                         </pic:nvPicPr>
                         <pic:blipFill>
-                          <a:blip r:embed="rId27">
+                          <a:blip r:embed="rId28">
                             <a:alphaModFix/>
                           </a:blip>
                           <a:stretch>
@@ -6640,7 +6660,7 @@
                         <pic:cNvPicPr preferRelativeResize="0"/>
                       </pic:nvPicPr>
                       <pic:blipFill>
-                        <a:blip r:embed="rId7"/>
+                        <a:blip r:embed="rId8"/>
                         <a:srcRect/>
                         <a:stretch>
                           <a:fillRect/>
@@ -6778,7 +6798,7 @@
                 <wp:positionV relativeFrom="paragraph">
                   <wp:posOffset>114300</wp:posOffset>
                 </wp:positionV>
-                <wp:extent cx="3543617" cy="3336906"/>
+                <wp:extent cx="3543617" cy="3367006"/>
                 <wp:effectExtent b="0" l="0" r="0" t="0"/>
                 <wp:wrapSquare wrapText="bothSides" distB="114300" distT="114300" distL="114300" distR="114300"/>
                 <wp:docPr id="14" name=""/>
@@ -6789,9 +6809,9 @@
                       <wpg:grpSpPr>
                         <a:xfrm>
                           <a:off x="152400" y="152400"/>
-                          <a:ext cx="3543617" cy="3336906"/>
+                          <a:ext cx="3543617" cy="3367006"/>
                           <a:chOff x="152400" y="152400"/>
-                          <a:chExt cx="5908275" cy="5556075"/>
+                          <a:chExt cx="5908275" cy="5603025"/>
                         </a:xfrm>
                       </wpg:grpSpPr>
                       <wps:wsp>
@@ -6800,7 +6820,7 @@
                         <wps:spPr>
                           <a:xfrm>
                             <a:off x="1547575" y="5248275"/>
-                            <a:ext cx="3117900" cy="460200"/>
+                            <a:ext cx="3329100" cy="460200"/>
                           </a:xfrm>
                           <a:prstGeom prst="rect">
                             <a:avLst/>
@@ -6816,7 +6836,7 @@
                               <w:pPr>
                                 <w:spacing w:after="0" w:before="0" w:line="240"/>
                                 <w:ind w:left="0" w:right="0" w:firstLine="0"/>
-                                <w:jc w:val="left"/>
+                                <w:jc w:val="center"/>
                                 <w:textDirection w:val="btLr"/>
                               </w:pPr>
                               <w:r>
@@ -6827,10 +6847,10 @@
                                   <w:smallCaps w:val="0"/>
                                   <w:strike w:val="0"/>
                                   <w:color w:val="000000"/>
-                                  <w:sz w:val="24"/>
+                                  <w:sz w:val="28"/>
                                   <w:vertAlign w:val="baseline"/>
                                 </w:rPr>
-                                <w:t xml:space="preserve">Figure 18: Roll number vs values (20 rolls)</w:t>
+                                <w:t xml:space="preserve">Figure 17: Roll number vs values (20 rolls)</w:t>
                               </w:r>
                             </w:p>
                           </w:txbxContent>
@@ -6845,7 +6865,7 @@
                           <pic:cNvPicPr preferRelativeResize="0"/>
                         </pic:nvPicPr>
                         <pic:blipFill>
-                          <a:blip r:embed="rId28">
+                          <a:blip r:embed="rId29">
                             <a:alphaModFix/>
                           </a:blip>
                           <a:stretch>
@@ -6882,19 +6902,19 @@
                 <wp:positionV relativeFrom="paragraph">
                   <wp:posOffset>114300</wp:posOffset>
                 </wp:positionV>
-                <wp:extent cx="3543617" cy="3336906"/>
+                <wp:extent cx="3543617" cy="3367006"/>
                 <wp:effectExtent b="0" l="0" r="0" t="0"/>
                 <wp:wrapSquare wrapText="bothSides" distB="114300" distT="114300" distL="114300" distR="114300"/>
-                <wp:docPr id="14" name="image17.png"/>
+                <wp:docPr id="14" name="image22.png"/>
                 <a:graphic>
                   <a:graphicData uri="http://schemas.openxmlformats.org/drawingml/2006/picture">
                     <pic:pic>
                       <pic:nvPicPr>
-                        <pic:cNvPr id="0" name="image17.png"/>
+                        <pic:cNvPr id="0" name="image22.png"/>
                         <pic:cNvPicPr preferRelativeResize="0"/>
                       </pic:nvPicPr>
                       <pic:blipFill>
-                        <a:blip r:embed="rId7"/>
+                        <a:blip r:embed="rId8"/>
                         <a:srcRect/>
                         <a:stretch>
                           <a:fillRect/>
@@ -6903,7 +6923,7 @@
                       <pic:spPr>
                         <a:xfrm>
                           <a:off x="0" y="0"/>
-                          <a:ext cx="3543617" cy="3336906"/>
+                          <a:ext cx="3543617" cy="3367006"/>
                         </a:xfrm>
                         <a:prstGeom prst="rect"/>
                         <a:ln/>
@@ -7035,6 +7055,62 @@
           <w:rtl w:val="0"/>
         </w:rPr>
       </w:r>
+    </w:p>
+    <w:p>
+      <w:pPr>
+        <w:ind w:left="1440" w:firstLine="0"/>
+        <w:rPr>
+          <w:sz w:val="24"/>
+          <w:szCs w:val="24"/>
+        </w:rPr>
+      </w:pPr>
+      <w:r>
+        <w:rPr>
+          <w:rtl w:val="0"/>
+        </w:rPr>
+      </w:r>
+    </w:p>
+    <w:p>
+      <w:pPr>
+        <w:ind w:left="1440" w:firstLine="0"/>
+        <w:rPr>
+          <w:sz w:val="24"/>
+          <w:szCs w:val="24"/>
+        </w:rPr>
+      </w:pPr>
+      <w:r>
+        <w:rPr>
+          <w:rtl w:val="0"/>
+        </w:rPr>
+      </w:r>
+    </w:p>
+    <w:p>
+      <w:pPr>
+        <w:ind w:left="1440" w:firstLine="0"/>
+        <w:rPr>
+          <w:sz w:val="24"/>
+          <w:szCs w:val="24"/>
+        </w:rPr>
+      </w:pPr>
+      <w:r>
+        <w:rPr>
+          <w:rtl w:val="0"/>
+        </w:rPr>
+      </w:r>
+    </w:p>
+    <w:p>
+      <w:pPr>
+        <w:ind w:left="1440" w:firstLine="0"/>
+        <w:rPr>
+          <w:sz w:val="24"/>
+          <w:szCs w:val="24"/>
+        </w:rPr>
+      </w:pPr>
+      <w:r>
+        <w:rPr>
+          <w:rtl w:val="0"/>
+        </w:rPr>
+      </w:r>
       <w:r>
         <mc:AlternateContent>
           <mc:Choice Requires="wpg">
@@ -7042,10 +7118,10 @@
               <wp:anchor allowOverlap="1" behindDoc="0" distB="114300" distT="114300" distL="114300" distR="114300" hidden="0" layoutInCell="1" locked="0" relativeHeight="0" simplePos="0">
                 <wp:simplePos x="0" y="0"/>
                 <wp:positionH relativeFrom="column">
-                  <wp:posOffset>918210</wp:posOffset>
+                  <wp:posOffset>914400</wp:posOffset>
                 </wp:positionH>
                 <wp:positionV relativeFrom="paragraph">
-                  <wp:posOffset>1145969</wp:posOffset>
+                  <wp:posOffset>190500</wp:posOffset>
                 </wp:positionV>
                 <wp:extent cx="3431691" cy="3358436"/>
                 <wp:effectExtent b="0" l="0" r="0" t="0"/>
@@ -7096,10 +7172,10 @@
                                   <w:smallCaps w:val="0"/>
                                   <w:strike w:val="0"/>
                                   <w:color w:val="000000"/>
-                                  <w:sz w:val="24"/>
+                                  <w:sz w:val="28"/>
                                   <w:vertAlign w:val="baseline"/>
                                 </w:rPr>
-                                <w:t xml:space="preserve">Figure 19: Die value vs Frequency (20 rolls)</w:t>
+                                <w:t xml:space="preserve">Figure 18: Die value vs Frequency (20 rolls)</w:t>
                               </w:r>
                             </w:p>
                           </w:txbxContent>
@@ -7114,7 +7190,7 @@
                           <pic:cNvPicPr preferRelativeResize="0"/>
                         </pic:nvPicPr>
                         <pic:blipFill>
-                          <a:blip r:embed="rId29">
+                          <a:blip r:embed="rId30">
                             <a:alphaModFix/>
                           </a:blip>
                           <a:stretch>
@@ -7146,10 +7222,10 @@
               <wp:anchor allowOverlap="1" behindDoc="0" distB="114300" distT="114300" distL="114300" distR="114300" hidden="0" layoutInCell="1" locked="0" relativeHeight="0" simplePos="0">
                 <wp:simplePos x="0" y="0"/>
                 <wp:positionH relativeFrom="column">
-                  <wp:posOffset>918210</wp:posOffset>
+                  <wp:posOffset>914400</wp:posOffset>
                 </wp:positionH>
                 <wp:positionV relativeFrom="paragraph">
-                  <wp:posOffset>1145969</wp:posOffset>
+                  <wp:posOffset>190500</wp:posOffset>
                 </wp:positionV>
                 <wp:extent cx="3431691" cy="3358436"/>
                 <wp:effectExtent b="0" l="0" r="0" t="0"/>
@@ -7163,7 +7239,7 @@
                         <pic:cNvPicPr preferRelativeResize="0"/>
                       </pic:nvPicPr>
                       <pic:blipFill>
-                        <a:blip r:embed="rId7"/>
+                        <a:blip r:embed="rId8"/>
                         <a:srcRect/>
                         <a:stretch>
                           <a:fillRect/>
@@ -7184,62 +7260,6 @@
             </w:drawing>
           </mc:Fallback>
         </mc:AlternateContent>
-      </w:r>
-    </w:p>
-    <w:p>
-      <w:pPr>
-        <w:ind w:left="1440" w:firstLine="0"/>
-        <w:rPr>
-          <w:sz w:val="24"/>
-          <w:szCs w:val="24"/>
-        </w:rPr>
-      </w:pPr>
-      <w:r>
-        <w:rPr>
-          <w:rtl w:val="0"/>
-        </w:rPr>
-      </w:r>
-    </w:p>
-    <w:p>
-      <w:pPr>
-        <w:ind w:left="1440" w:firstLine="0"/>
-        <w:rPr>
-          <w:sz w:val="24"/>
-          <w:szCs w:val="24"/>
-        </w:rPr>
-      </w:pPr>
-      <w:r>
-        <w:rPr>
-          <w:rtl w:val="0"/>
-        </w:rPr>
-      </w:r>
-    </w:p>
-    <w:p>
-      <w:pPr>
-        <w:ind w:left="1440" w:firstLine="0"/>
-        <w:rPr>
-          <w:sz w:val="24"/>
-          <w:szCs w:val="24"/>
-        </w:rPr>
-      </w:pPr>
-      <w:r>
-        <w:rPr>
-          <w:rtl w:val="0"/>
-        </w:rPr>
-      </w:r>
-    </w:p>
-    <w:p>
-      <w:pPr>
-        <w:ind w:left="1440" w:firstLine="0"/>
-        <w:rPr>
-          <w:sz w:val="24"/>
-          <w:szCs w:val="24"/>
-        </w:rPr>
-      </w:pPr>
-      <w:r>
-        <w:rPr>
-          <w:rtl w:val="0"/>
-        </w:rPr>
       </w:r>
     </w:p>
     <w:p>
@@ -7546,10 +7566,10 @@
                                   <w:smallCaps w:val="0"/>
                                   <w:strike w:val="0"/>
                                   <w:color w:val="000000"/>
-                                  <w:sz w:val="24"/>
+                                  <w:sz w:val="28"/>
                                   <w:vertAlign w:val="baseline"/>
                                 </w:rPr>
-                                <w:t xml:space="preserve">Figure 20: </w:t>
+                                <w:t xml:space="preserve">Figure 19: </w:t>
                               </w:r>
                               <w:r>
                                 <w:rPr>
@@ -7559,7 +7579,7 @@
                                   <w:smallCaps w:val="0"/>
                                   <w:strike w:val="0"/>
                                   <w:color w:val="000000"/>
-                                  <w:sz w:val="24"/>
+                                  <w:sz w:val="28"/>
                                   <w:vertAlign w:val="baseline"/>
                                 </w:rPr>
                                 <w:t xml:space="preserve">Algorithm with 10,000 rolls</w:t>
@@ -7577,7 +7597,7 @@
                           <pic:cNvPicPr preferRelativeResize="0"/>
                         </pic:nvPicPr>
                         <pic:blipFill>
-                          <a:blip r:embed="rId30">
+                          <a:blip r:embed="rId31">
                             <a:alphaModFix/>
                           </a:blip>
                           <a:stretch>
@@ -7626,7 +7646,7 @@
                         <pic:cNvPicPr preferRelativeResize="0"/>
                       </pic:nvPicPr>
                       <pic:blipFill>
-                        <a:blip r:embed="rId7"/>
+                        <a:blip r:embed="rId8"/>
                         <a:srcRect/>
                         <a:stretch>
                           <a:fillRect/>
@@ -7730,10 +7750,10 @@
                                   <w:smallCaps w:val="0"/>
                                   <w:strike w:val="0"/>
                                   <w:color w:val="000000"/>
-                                  <w:sz w:val="24"/>
+                                  <w:sz w:val="28"/>
                                   <w:vertAlign w:val="baseline"/>
                                 </w:rPr>
-                                <w:t xml:space="preserve">Figure 21: Roll number vs values (10,000 rolls)</w:t>
+                                <w:t xml:space="preserve">Figure 20: Roll number vs values (10,000 rolls)</w:t>
                               </w:r>
                             </w:p>
                           </w:txbxContent>
@@ -7748,7 +7768,7 @@
                           <pic:cNvPicPr preferRelativeResize="0"/>
                         </pic:nvPicPr>
                         <pic:blipFill>
-                          <a:blip r:embed="rId31">
+                          <a:blip r:embed="rId32">
                             <a:alphaModFix/>
                           </a:blip>
                           <a:stretch>
@@ -7780,16 +7800,16 @@
               <wp:inline distB="114300" distT="114300" distL="114300" distR="114300">
                 <wp:extent cx="4963536" cy="2905358"/>
                 <wp:effectExtent b="0" l="0" r="0" t="0"/>
-                <wp:docPr id="15" name="image18.png"/>
+                <wp:docPr id="15" name="image23.png"/>
                 <a:graphic>
                   <a:graphicData uri="http://schemas.openxmlformats.org/drawingml/2006/picture">
                     <pic:pic>
                       <pic:nvPicPr>
-                        <pic:cNvPr id="0" name="image18.png"/>
+                        <pic:cNvPr id="0" name="image23.png"/>
                         <pic:cNvPicPr preferRelativeResize="0"/>
                       </pic:nvPicPr>
                       <pic:blipFill>
-                        <a:blip r:embed="rId7"/>
+                        <a:blip r:embed="rId8"/>
                         <a:srcRect/>
                         <a:stretch>
                           <a:fillRect/>
@@ -7880,7 +7900,7 @@
                                   <w:sz w:val="28"/>
                                   <w:vertAlign w:val="baseline"/>
                                 </w:rPr>
-                                <w:t xml:space="preserve">Figure 22: Die value vs Frequency (10,000 rolls)</w:t>
+                                <w:t xml:space="preserve">Figure 21: Die value vs Frequency (10,000 rolls)</w:t>
                               </w:r>
                             </w:p>
                           </w:txbxContent>
@@ -7895,7 +7915,7 @@
                           <pic:cNvPicPr preferRelativeResize="0"/>
                         </pic:nvPicPr>
                         <pic:blipFill>
-                          <a:blip r:embed="rId32">
+                          <a:blip r:embed="rId33">
                             <a:alphaModFix/>
                           </a:blip>
                           <a:stretch>
@@ -7935,16 +7955,16 @@
                 <wp:extent cx="3320796" cy="3220839"/>
                 <wp:effectExtent b="0" l="0" r="0" t="0"/>
                 <wp:wrapSquare wrapText="bothSides" distB="114300" distT="114300" distL="114300" distR="114300"/>
-                <wp:docPr id="11" name="image13.png"/>
+                <wp:docPr id="11" name="image19.png"/>
                 <a:graphic>
                   <a:graphicData uri="http://schemas.openxmlformats.org/drawingml/2006/picture">
                     <pic:pic>
                       <pic:nvPicPr>
-                        <pic:cNvPr id="0" name="image13.png"/>
+                        <pic:cNvPr id="0" name="image19.png"/>
                         <pic:cNvPicPr preferRelativeResize="0"/>
                       </pic:nvPicPr>
                       <pic:blipFill>
-                        <a:blip r:embed="rId7"/>
+                        <a:blip r:embed="rId8"/>
                         <a:srcRect/>
                         <a:stretch>
                           <a:fillRect/>
@@ -8188,10 +8208,10 @@
                                   <w:smallCaps w:val="0"/>
                                   <w:strike w:val="0"/>
                                   <w:color w:val="000000"/>
-                                  <w:sz w:val="24"/>
+                                  <w:sz w:val="28"/>
                                   <w:vertAlign w:val="baseline"/>
                                 </w:rPr>
-                                <w:t xml:space="preserve">Figure 23: </w:t>
+                                <w:t xml:space="preserve">Figure 22: </w:t>
                               </w:r>
                               <w:r>
                                 <w:rPr>
@@ -8201,7 +8221,7 @@
                                   <w:smallCaps w:val="0"/>
                                   <w:strike w:val="0"/>
                                   <w:color w:val="000000"/>
-                                  <w:sz w:val="24"/>
+                                  <w:sz w:val="28"/>
                                   <w:vertAlign w:val="baseline"/>
                                 </w:rPr>
                                 <w:t xml:space="preserve">Algorithm with 100,000 rolls</w:t>
@@ -8219,7 +8239,7 @@
                           <pic:cNvPicPr preferRelativeResize="0"/>
                         </pic:nvPicPr>
                         <pic:blipFill>
-                          <a:blip r:embed="rId33">
+                          <a:blip r:embed="rId34">
                             <a:alphaModFix/>
                           </a:blip>
                           <a:stretch>
@@ -8259,16 +8279,16 @@
                 <wp:extent cx="4413766" cy="2525402"/>
                 <wp:effectExtent b="0" l="0" r="0" t="0"/>
                 <wp:wrapSquare wrapText="bothSides" distB="114300" distT="114300" distL="114300" distR="114300"/>
-                <wp:docPr id="20" name="image23.png"/>
+                <wp:docPr id="20" name="image29.png"/>
                 <a:graphic>
                   <a:graphicData uri="http://schemas.openxmlformats.org/drawingml/2006/picture">
                     <pic:pic>
                       <pic:nvPicPr>
-                        <pic:cNvPr id="0" name="image23.png"/>
+                        <pic:cNvPr id="0" name="image29.png"/>
                         <pic:cNvPicPr preferRelativeResize="0"/>
                       </pic:nvPicPr>
                       <pic:blipFill>
-                        <a:blip r:embed="rId7"/>
+                        <a:blip r:embed="rId8"/>
                         <a:srcRect/>
                         <a:stretch>
                           <a:fillRect/>
@@ -8405,7 +8425,7 @@
                 <wp:positionV relativeFrom="paragraph">
                   <wp:posOffset>328690</wp:posOffset>
                 </wp:positionV>
-                <wp:extent cx="5496243" cy="3217551"/>
+                <wp:extent cx="5496243" cy="3220545"/>
                 <wp:effectExtent b="0" l="0" r="0" t="0"/>
                 <wp:wrapSquare wrapText="bothSides" distB="114300" distT="114300" distL="114300" distR="114300"/>
                 <wp:docPr id="7" name=""/>
@@ -8416,7 +8436,7 @@
                       <wpg:grpSpPr>
                         <a:xfrm>
                           <a:off x="152400" y="152400"/>
-                          <a:ext cx="5496243" cy="3217551"/>
+                          <a:ext cx="5496243" cy="3220545"/>
                           <a:chOff x="152400" y="152400"/>
                           <a:chExt cx="9065700" cy="5306975"/>
                         </a:xfrm>
@@ -8454,10 +8474,10 @@
                                   <w:smallCaps w:val="0"/>
                                   <w:strike w:val="0"/>
                                   <w:color w:val="000000"/>
-                                  <w:sz w:val="24"/>
+                                  <w:sz w:val="28"/>
                                   <w:vertAlign w:val="baseline"/>
                                 </w:rPr>
-                                <w:t xml:space="preserve">Figure 24: Roll number vs values (100,000 rolls)</w:t>
+                                <w:t xml:space="preserve">Figure 23: Roll number vs values (100,000 rolls)</w:t>
                               </w:r>
                             </w:p>
                           </w:txbxContent>
@@ -8472,7 +8492,7 @@
                           <pic:cNvPicPr preferRelativeResize="0"/>
                         </pic:nvPicPr>
                         <pic:blipFill>
-                          <a:blip r:embed="rId34">
+                          <a:blip r:embed="rId35">
                             <a:alphaModFix/>
                           </a:blip>
                           <a:stretch>
@@ -8509,19 +8529,19 @@
                 <wp:positionV relativeFrom="paragraph">
                   <wp:posOffset>328690</wp:posOffset>
                 </wp:positionV>
-                <wp:extent cx="5496243" cy="3217551"/>
+                <wp:extent cx="5496243" cy="3220545"/>
                 <wp:effectExtent b="0" l="0" r="0" t="0"/>
                 <wp:wrapSquare wrapText="bothSides" distB="114300" distT="114300" distL="114300" distR="114300"/>
-                <wp:docPr id="7" name="image9.png"/>
+                <wp:docPr id="7" name="image11.png"/>
                 <a:graphic>
                   <a:graphicData uri="http://schemas.openxmlformats.org/drawingml/2006/picture">
                     <pic:pic>
                       <pic:nvPicPr>
-                        <pic:cNvPr id="0" name="image9.png"/>
+                        <pic:cNvPr id="0" name="image11.png"/>
                         <pic:cNvPicPr preferRelativeResize="0"/>
                       </pic:nvPicPr>
                       <pic:blipFill>
-                        <a:blip r:embed="rId7"/>
+                        <a:blip r:embed="rId8"/>
                         <a:srcRect/>
                         <a:stretch>
                           <a:fillRect/>
@@ -8530,7 +8550,7 @@
                       <pic:spPr>
                         <a:xfrm>
                           <a:off x="0" y="0"/>
-                          <a:ext cx="5496243" cy="3217551"/>
+                          <a:ext cx="5496243" cy="3220545"/>
                         </a:xfrm>
                         <a:prstGeom prst="rect"/>
                         <a:ln/>
@@ -8675,7 +8695,7 @@
                 <wp:positionV relativeFrom="paragraph">
                   <wp:posOffset>190500</wp:posOffset>
                 </wp:positionV>
-                <wp:extent cx="3320796" cy="3173083"/>
+                <wp:extent cx="3320796" cy="3216850"/>
                 <wp:effectExtent b="0" l="0" r="0" t="0"/>
                 <wp:wrapSquare wrapText="bothSides" distB="114300" distT="114300" distL="114300" distR="114300"/>
                 <wp:docPr id="18" name=""/>
@@ -8686,9 +8706,9 @@
                       <wpg:grpSpPr>
                         <a:xfrm>
                           <a:off x="152400" y="152400"/>
-                          <a:ext cx="3320796" cy="3173083"/>
+                          <a:ext cx="3320796" cy="3216850"/>
                           <a:chOff x="152400" y="152400"/>
-                          <a:chExt cx="5762625" cy="5507175"/>
+                          <a:chExt cx="5762625" cy="5583375"/>
                         </a:xfrm>
                       </wpg:grpSpPr>
                       <wps:wsp>
@@ -8696,8 +8716,8 @@
                         <wps:cNvPr id="6" name="Shape 6"/>
                         <wps:spPr>
                           <a:xfrm>
-                            <a:off x="1207425" y="5095875"/>
-                            <a:ext cx="3562500" cy="563700"/>
+                            <a:off x="679913" y="5172075"/>
+                            <a:ext cx="4707600" cy="563700"/>
                           </a:xfrm>
                           <a:prstGeom prst="rect">
                             <a:avLst/>
@@ -8724,10 +8744,10 @@
                                   <w:smallCaps w:val="0"/>
                                   <w:strike w:val="0"/>
                                   <w:color w:val="000000"/>
-                                  <w:sz w:val="24"/>
+                                  <w:sz w:val="28"/>
                                   <w:vertAlign w:val="baseline"/>
                                 </w:rPr>
-                                <w:t xml:space="preserve">Figure 25: Die value vs Frequency (100,000 rolls)</w:t>
+                                <w:t xml:space="preserve">Figure 24: Die value vs Frequency (100,000 rolls)</w:t>
                               </w:r>
                             </w:p>
                           </w:txbxContent>
@@ -8742,7 +8762,7 @@
                           <pic:cNvPicPr preferRelativeResize="0"/>
                         </pic:nvPicPr>
                         <pic:blipFill>
-                          <a:blip r:embed="rId35">
+                          <a:blip r:embed="rId36">
                             <a:alphaModFix/>
                           </a:blip>
                           <a:stretch>
@@ -8779,19 +8799,19 @@
                 <wp:positionV relativeFrom="paragraph">
                   <wp:posOffset>190500</wp:posOffset>
                 </wp:positionV>
-                <wp:extent cx="3320796" cy="3173083"/>
+                <wp:extent cx="3320796" cy="3216850"/>
                 <wp:effectExtent b="0" l="0" r="0" t="0"/>
                 <wp:wrapSquare wrapText="bothSides" distB="114300" distT="114300" distL="114300" distR="114300"/>
-                <wp:docPr id="18" name="image21.png"/>
+                <wp:docPr id="18" name="image27.png"/>
                 <a:graphic>
                   <a:graphicData uri="http://schemas.openxmlformats.org/drawingml/2006/picture">
                     <pic:pic>
                       <pic:nvPicPr>
-                        <pic:cNvPr id="0" name="image21.png"/>
+                        <pic:cNvPr id="0" name="image27.png"/>
                         <pic:cNvPicPr preferRelativeResize="0"/>
                       </pic:nvPicPr>
                       <pic:blipFill>
-                        <a:blip r:embed="rId7"/>
+                        <a:blip r:embed="rId8"/>
                         <a:srcRect/>
                         <a:stretch>
                           <a:fillRect/>
@@ -8800,7 +8820,7 @@
                       <pic:spPr>
                         <a:xfrm>
                           <a:off x="0" y="0"/>
-                          <a:ext cx="3320796" cy="3173083"/>
+                          <a:ext cx="3320796" cy="3216850"/>
                         </a:xfrm>
                         <a:prstGeom prst="rect"/>
                         <a:ln/>
@@ -15023,10 +15043,15 @@
     <w:p>
       <w:pPr>
         <w:jc w:val="center"/>
-        <w:rPr/>
-      </w:pPr>
-      <w:r>
-        <w:rPr>
+        <w:rPr>
+          <w:sz w:val="20"/>
+          <w:szCs w:val="20"/>
+        </w:rPr>
+      </w:pPr>
+      <w:r>
+        <w:rPr>
+          <w:sz w:val="20"/>
+          <w:szCs w:val="20"/>
           <w:rtl w:val="0"/>
         </w:rPr>
         <w:t xml:space="preserve">Table 1: Results Die algorithm</w:t>
@@ -15229,7 +15254,7 @@
                     <pic:cNvPicPr preferRelativeResize="0"/>
                   </pic:nvPicPr>
                   <pic:blipFill>
-                    <a:blip r:embed="rId36"/>
+                    <a:blip r:embed="rId37"/>
                     <a:srcRect b="0" l="0" r="0" t="0"/>
                     <a:stretch>
                       <a:fillRect/>
@@ -15263,13 +15288,18 @@
     <w:p>
       <w:pPr>
         <w:jc w:val="center"/>
-        <w:rPr/>
-      </w:pPr>
-      <w:r>
-        <w:rPr>
-          <w:rtl w:val="0"/>
-        </w:rPr>
-        <w:t xml:space="preserve">Figure 26: Mean vs Number of rolls</w:t>
+        <w:rPr>
+          <w:sz w:val="20"/>
+          <w:szCs w:val="20"/>
+        </w:rPr>
+      </w:pPr>
+      <w:r>
+        <w:rPr>
+          <w:sz w:val="20"/>
+          <w:szCs w:val="20"/>
+          <w:rtl w:val="0"/>
+        </w:rPr>
+        <w:t xml:space="preserve">Figure 25: Mean vs Number of rolls</w:t>
       </w:r>
     </w:p>
     <w:p>
@@ -16257,10 +16287,15 @@
     <w:p>
       <w:pPr>
         <w:jc w:val="center"/>
-        <w:rPr/>
-      </w:pPr>
-      <w:r>
-        <w:rPr>
+        <w:rPr>
+          <w:sz w:val="20"/>
+          <w:szCs w:val="20"/>
+        </w:rPr>
+      </w:pPr>
+      <w:r>
+        <w:rPr>
+          <w:sz w:val="20"/>
+          <w:szCs w:val="20"/>
           <w:rtl w:val="0"/>
         </w:rPr>
         <w:t xml:space="preserve">Table 2: Ranges of results per Number of rolls</w:t>
@@ -16724,6 +16759,48 @@
     </w:p>
     <w:p>
       <w:pPr>
+        <w:pStyle w:val="Heading4"/>
+        <w:rPr>
+          <w:sz w:val="28"/>
+          <w:szCs w:val="28"/>
+        </w:rPr>
+      </w:pPr>
+      <w:bookmarkStart w:colFirst="0" w:colLast="0" w:name="_330y1imj6mre" w:id="29"/>
+      <w:bookmarkEnd w:id="29"/>
+      <w:r>
+        <w:rPr>
+          <w:sz w:val="28"/>
+          <w:szCs w:val="28"/>
+          <w:rtl w:val="0"/>
+        </w:rPr>
+        <w:t xml:space="preserve">Github Repository</w:t>
+      </w:r>
+    </w:p>
+    <w:p>
+      <w:pPr>
+        <w:rPr>
+          <w:sz w:val="24"/>
+          <w:szCs w:val="24"/>
+        </w:rPr>
+      </w:pPr>
+      <w:hyperlink r:id="rId38">
+        <w:r>
+          <w:rPr>
+            <w:color w:val="1155cc"/>
+            <w:u w:val="single"/>
+            <w:rtl w:val="0"/>
+          </w:rPr>
+          <w:t xml:space="preserve">MiguelAnhalt/machinel_learning_ai_seminar_task_1: This repository contains the exercises from the task 1 of the subject Machine Learning and AI</w:t>
+        </w:r>
+      </w:hyperlink>
+      <w:r>
+        <w:rPr>
+          <w:rtl w:val="0"/>
+        </w:rPr>
+      </w:r>
+    </w:p>
+    <w:p>
+      <w:pPr>
         <w:rPr>
           <w:sz w:val="24"/>
           <w:szCs w:val="24"/>
@@ -16857,8 +16934,8 @@
         <w:pStyle w:val="Heading2"/>
         <w:rPr/>
       </w:pPr>
-      <w:bookmarkStart w:colFirst="0" w:colLast="0" w:name="_zg9dn8ic528y" w:id="29"/>
-      <w:bookmarkEnd w:id="29"/>
+      <w:bookmarkStart w:colFirst="0" w:colLast="0" w:name="_zg9dn8ic528y" w:id="30"/>
+      <w:bookmarkEnd w:id="30"/>
       <w:r>
         <w:rPr>
           <w:rtl w:val="0"/>
@@ -16946,7 +17023,7 @@
         </w:rPr>
         <w:t xml:space="preserve">. Python 3 Documentation.</w:t>
       </w:r>
-      <w:hyperlink r:id="rId37">
+      <w:hyperlink r:id="rId39">
         <w:r>
           <w:rPr>
             <w:sz w:val="24"/>
@@ -17001,7 +17078,7 @@
         </w:rPr>
         <w:t xml:space="preserve">. Python 3 Documentation.</w:t>
       </w:r>
-      <w:hyperlink r:id="rId38">
+      <w:hyperlink r:id="rId40">
         <w:r>
           <w:rPr>
             <w:sz w:val="24"/>
@@ -17056,7 +17133,7 @@
         </w:rPr>
         <w:t xml:space="preserve">.</w:t>
       </w:r>
-      <w:hyperlink r:id="rId39">
+      <w:hyperlink r:id="rId41">
         <w:r>
           <w:rPr>
             <w:sz w:val="24"/>
@@ -17110,7 +17187,7 @@
         </w:rPr>
         <w:t xml:space="preserve">.</w:t>
       </w:r>
-      <w:hyperlink r:id="rId40">
+      <w:hyperlink r:id="rId42">
         <w:r>
           <w:rPr>
             <w:sz w:val="24"/>
@@ -17120,7 +17197,7 @@
           <w:t xml:space="preserve"> </w:t>
         </w:r>
       </w:hyperlink>
-      <w:hyperlink r:id="rId41">
+      <w:hyperlink r:id="rId43">
         <w:r>
           <w:rPr>
             <w:sz w:val="24"/>
@@ -17154,6 +17231,26 @@
     </w:p>
     <w:p>
       <w:pPr>
+        <w:rPr/>
+      </w:pPr>
+      <w:r>
+        <w:rPr>
+          <w:rtl w:val="0"/>
+        </w:rPr>
+      </w:r>
+    </w:p>
+    <w:p>
+      <w:pPr>
+        <w:rPr/>
+      </w:pPr>
+      <w:r>
+        <w:rPr>
+          <w:rtl w:val="0"/>
+        </w:rPr>
+      </w:r>
+    </w:p>
+    <w:p>
+      <w:pPr>
         <w:ind w:left="720" w:firstLine="0"/>
         <w:rPr>
           <w:sz w:val="24"/>
@@ -17168,20 +17265,6 @@
     </w:p>
     <w:p>
       <w:pPr>
-        <w:ind w:left="720" w:firstLine="0"/>
-        <w:rPr>
-          <w:sz w:val="24"/>
-          <w:szCs w:val="24"/>
-        </w:rPr>
-      </w:pPr>
-      <w:r>
-        <w:rPr>
-          <w:rtl w:val="0"/>
-        </w:rPr>
-      </w:r>
-    </w:p>
-    <w:p>
-      <w:pPr>
         <w:ind w:left="0" w:firstLine="0"/>
         <w:rPr>
           <w:sz w:val="24"/>
@@ -17195,8 +17278,8 @@
       </w:r>
     </w:p>
     <w:sectPr>
-      <w:headerReference r:id="rId42" w:type="default"/>
-      <w:footerReference r:id="rId43" w:type="default"/>
+      <w:headerReference r:id="rId44" w:type="default"/>
+      <w:footerReference r:id="rId45" w:type="default"/>
       <w:pgSz w:h="16838" w:w="11906" w:orient="portrait"/>
       <w:pgMar w:bottom="1134" w:top="1417" w:left="1417" w:right="1417" w:header="283" w:footer="283"/>
       <w:pgNumType w:start="1"/>
